--- a/THANHHUONG/CÁC BO DE THI DH/PHAN DOC HIEU/DE 28 LOI XIN LOI.docx
+++ b/THANHHUONG/CÁC BO DE THI DH/PHAN DOC HIEU/DE 28 LOI XIN LOI.docx
@@ -1,6 +1,6 @@
 
 <file path=word/document.xml><?xml version="1.0" encoding="utf-8"?>
-<w:document xmlns:wpc="http://schemas.microsoft.com/office/word/2010/wordprocessingCanvas" xmlns:mc="http://schemas.openxmlformats.org/markup-compatibility/2006" xmlns:o="urn:schemas-microsoft-com:office:office" xmlns:r="http://schemas.openxmlformats.org/officeDocument/2006/relationships" xmlns:m="http://schemas.openxmlformats.org/officeDocument/2006/math" xmlns:v="urn:schemas-microsoft-com:vml" xmlns:wp14="http://schemas.microsoft.com/office/word/2010/wordprocessingDrawing" xmlns:wp="http://schemas.openxmlformats.org/drawingml/2006/wordprocessingDrawing" xmlns:w10="urn:schemas-microsoft-com:office:word" xmlns:w="http://schemas.openxmlformats.org/wordprocessingml/2006/main" xmlns:w14="http://schemas.microsoft.com/office/word/2010/wordml" xmlns:wpg="http://schemas.microsoft.com/office/word/2010/wordprocessingGroup" xmlns:wpi="http://schemas.microsoft.com/office/word/2010/wordprocessingInk" xmlns:wne="http://schemas.microsoft.com/office/word/2006/wordml" xmlns:wps="http://schemas.microsoft.com/office/word/2010/wordprocessingShape" mc:Ignorable="w14 wp14">
+<w:document xmlns:ve="http://schemas.openxmlformats.org/markup-compatibility/2006" xmlns:o="urn:schemas-microsoft-com:office:office" xmlns:r="http://schemas.openxmlformats.org/officeDocument/2006/relationships" xmlns:m="http://schemas.openxmlformats.org/officeDocument/2006/math" xmlns:v="urn:schemas-microsoft-com:vml" xmlns:wp="http://schemas.openxmlformats.org/drawingml/2006/wordprocessingDrawing" xmlns:w10="urn:schemas-microsoft-com:office:word" xmlns:w="http://schemas.openxmlformats.org/wordprocessingml/2006/main" xmlns:wne="http://schemas.microsoft.com/office/word/2006/wordml">
   <w:body>
     <w:p>
       <w:pPr>
@@ -349,15 +349,6 @@
           <w:szCs w:val="26"/>
           <w:lang w:val="en-US"/>
         </w:rPr>
-        <w:t xml:space="preserve"> </w:t>
-      </w:r>
-      <w:r>
-        <w:rPr>
-          <w:rFonts w:ascii="Times New Roman" w:hAnsi="Times New Roman" w:cs="Times New Roman"/>
-          <w:sz w:val="26"/>
-          <w:szCs w:val="26"/>
-          <w:lang w:val="en-US"/>
-        </w:rPr>
         <w:t>(1.0 điểm)</w:t>
       </w:r>
     </w:p>
@@ -637,15 +628,6 @@
         </w:rPr>
         <w:t>Văn bản kể về việc em Nguyễn Thế Tùng viết lời xin lỗi và dũng cảm nhận trách nhiệm khi vô tình làm vỡ kính. Hành động đó đã lan truyền trên mạng xã hội và được sự khen ngợi từ phía mọi người.</w:t>
       </w:r>
-      <w:r>
-        <w:rPr>
-          <w:rFonts w:ascii="Times New Roman" w:hAnsi="Times New Roman" w:cs="Times New Roman"/>
-          <w:sz w:val="28"/>
-          <w:szCs w:val="28"/>
-          <w:lang w:val="en-US"/>
-        </w:rPr>
-        <w:t xml:space="preserve"> </w:t>
-      </w:r>
     </w:p>
     <w:p>
       <w:pPr>
@@ -716,7 +698,25 @@
           <w:szCs w:val="28"/>
           <w:lang w:val="en-US"/>
         </w:rPr>
-        <w:t>- Là phép lịch sự trong giao tiếp, xứng xử giữa mọi người trong xã hội</w:t>
+        <w:t>- Là phép lịch sự trong giao tiế</w:t>
+      </w:r>
+      <w:r>
+        <w:rPr>
+          <w:rFonts w:ascii="Times New Roman" w:hAnsi="Times New Roman" w:cs="Times New Roman"/>
+          <w:sz w:val="28"/>
+          <w:szCs w:val="28"/>
+          <w:lang w:val="en-US"/>
+        </w:rPr>
+        <w:t xml:space="preserve">p, </w:t>
+      </w:r>
+      <w:r>
+        <w:rPr>
+          <w:rFonts w:ascii="Times New Roman" w:hAnsi="Times New Roman" w:cs="Times New Roman"/>
+          <w:sz w:val="28"/>
+          <w:szCs w:val="28"/>
+          <w:lang w:val="en-US"/>
+        </w:rPr>
+        <w:t>ứng xử giữa mọi người trong xã hội</w:t>
       </w:r>
     </w:p>
     <w:p>
@@ -834,7 +834,7 @@
           <w:szCs w:val="28"/>
           <w:lang w:val="en-US"/>
         </w:rPr>
-        <w:t>- Xin lỗi phép đi kèm với những hành động thiết thực để sửa sai và phục thiện, không thể chỉ là những lời nói đãi bôi, dễ dãi, buông tuồng.</w:t>
+        <w:t>- Xin lỗi đi kèm với những hành động thiết thực để sửa sai và phục thiện, không thể chỉ là những lời nói đãi bôi, dễ dãi, buông tuồng.</w:t>
       </w:r>
     </w:p>
     <w:p>
@@ -1077,8 +1077,8 @@
 </file>
 
 <file path=word/endnotes.xml><?xml version="1.0" encoding="utf-8"?>
-<w:endnotes xmlns:wpc="http://schemas.microsoft.com/office/word/2010/wordprocessingCanvas" xmlns:mc="http://schemas.openxmlformats.org/markup-compatibility/2006" xmlns:o="urn:schemas-microsoft-com:office:office" xmlns:r="http://schemas.openxmlformats.org/officeDocument/2006/relationships" xmlns:m="http://schemas.openxmlformats.org/officeDocument/2006/math" xmlns:v="urn:schemas-microsoft-com:vml" xmlns:wp14="http://schemas.microsoft.com/office/word/2010/wordprocessingDrawing" xmlns:wp="http://schemas.openxmlformats.org/drawingml/2006/wordprocessingDrawing" xmlns:w10="urn:schemas-microsoft-com:office:word" xmlns:w="http://schemas.openxmlformats.org/wordprocessingml/2006/main" xmlns:w14="http://schemas.microsoft.com/office/word/2010/wordml" xmlns:wpg="http://schemas.microsoft.com/office/word/2010/wordprocessingGroup" xmlns:wpi="http://schemas.microsoft.com/office/word/2010/wordprocessingInk" xmlns:wne="http://schemas.microsoft.com/office/word/2006/wordml" xmlns:wps="http://schemas.microsoft.com/office/word/2010/wordprocessingShape" mc:Ignorable="w14 wp14">
-  <w:endnote w:type="separator" w:id="-1">
+<w:endnotes xmlns:ve="http://schemas.openxmlformats.org/markup-compatibility/2006" xmlns:o="urn:schemas-microsoft-com:office:office" xmlns:r="http://schemas.openxmlformats.org/officeDocument/2006/relationships" xmlns:m="http://schemas.openxmlformats.org/officeDocument/2006/math" xmlns:v="urn:schemas-microsoft-com:vml" xmlns:wp="http://schemas.openxmlformats.org/drawingml/2006/wordprocessingDrawing" xmlns:w10="urn:schemas-microsoft-com:office:word" xmlns:w="http://schemas.openxmlformats.org/wordprocessingml/2006/main" xmlns:wne="http://schemas.microsoft.com/office/word/2006/wordml">
+  <w:endnote w:type="separator" w:id="0">
     <w:p>
       <w:pPr>
         <w:spacing w:after="0" w:line="240" w:lineRule="auto"/>
@@ -1088,7 +1088,7 @@
       </w:r>
     </w:p>
   </w:endnote>
-  <w:endnote w:type="continuationSeparator" w:id="0">
+  <w:endnote w:type="continuationSeparator" w:id="1">
     <w:p>
       <w:pPr>
         <w:spacing w:after="0" w:line="240" w:lineRule="auto"/>
@@ -1102,8 +1102,8 @@
 </file>
 
 <file path=word/footnotes.xml><?xml version="1.0" encoding="utf-8"?>
-<w:footnotes xmlns:wpc="http://schemas.microsoft.com/office/word/2010/wordprocessingCanvas" xmlns:mc="http://schemas.openxmlformats.org/markup-compatibility/2006" xmlns:o="urn:schemas-microsoft-com:office:office" xmlns:r="http://schemas.openxmlformats.org/officeDocument/2006/relationships" xmlns:m="http://schemas.openxmlformats.org/officeDocument/2006/math" xmlns:v="urn:schemas-microsoft-com:vml" xmlns:wp14="http://schemas.microsoft.com/office/word/2010/wordprocessingDrawing" xmlns:wp="http://schemas.openxmlformats.org/drawingml/2006/wordprocessingDrawing" xmlns:w10="urn:schemas-microsoft-com:office:word" xmlns:w="http://schemas.openxmlformats.org/wordprocessingml/2006/main" xmlns:w14="http://schemas.microsoft.com/office/word/2010/wordml" xmlns:wpg="http://schemas.microsoft.com/office/word/2010/wordprocessingGroup" xmlns:wpi="http://schemas.microsoft.com/office/word/2010/wordprocessingInk" xmlns:wne="http://schemas.microsoft.com/office/word/2006/wordml" xmlns:wps="http://schemas.microsoft.com/office/word/2010/wordprocessingShape" mc:Ignorable="w14 wp14">
-  <w:footnote w:type="separator" w:id="-1">
+<w:footnotes xmlns:ve="http://schemas.openxmlformats.org/markup-compatibility/2006" xmlns:o="urn:schemas-microsoft-com:office:office" xmlns:r="http://schemas.openxmlformats.org/officeDocument/2006/relationships" xmlns:m="http://schemas.openxmlformats.org/officeDocument/2006/math" xmlns:v="urn:schemas-microsoft-com:vml" xmlns:wp="http://schemas.openxmlformats.org/drawingml/2006/wordprocessingDrawing" xmlns:w10="urn:schemas-microsoft-com:office:word" xmlns:w="http://schemas.openxmlformats.org/wordprocessingml/2006/main" xmlns:wne="http://schemas.microsoft.com/office/word/2006/wordml">
+  <w:footnote w:type="separator" w:id="0">
     <w:p>
       <w:pPr>
         <w:spacing w:after="0" w:line="240" w:lineRule="auto"/>
@@ -1113,7 +1113,7 @@
       </w:r>
     </w:p>
   </w:footnote>
-  <w:footnote w:type="continuationSeparator" w:id="0">
+  <w:footnote w:type="continuationSeparator" w:id="1">
     <w:p>
       <w:pPr>
         <w:spacing w:after="0" w:line="240" w:lineRule="auto"/>
@@ -1127,7 +1127,7 @@
 </file>
 
 <file path=word/numbering.xml><?xml version="1.0" encoding="utf-8"?>
-<w:numbering xmlns:wpc="http://schemas.microsoft.com/office/word/2010/wordprocessingCanvas" xmlns:mc="http://schemas.openxmlformats.org/markup-compatibility/2006" xmlns:o="urn:schemas-microsoft-com:office:office" xmlns:r="http://schemas.openxmlformats.org/officeDocument/2006/relationships" xmlns:m="http://schemas.openxmlformats.org/officeDocument/2006/math" xmlns:v="urn:schemas-microsoft-com:vml" xmlns:wp14="http://schemas.microsoft.com/office/word/2010/wordprocessingDrawing" xmlns:wp="http://schemas.openxmlformats.org/drawingml/2006/wordprocessingDrawing" xmlns:w10="urn:schemas-microsoft-com:office:word" xmlns:w="http://schemas.openxmlformats.org/wordprocessingml/2006/main" xmlns:w14="http://schemas.microsoft.com/office/word/2010/wordml" xmlns:wpg="http://schemas.microsoft.com/office/word/2010/wordprocessingGroup" xmlns:wpi="http://schemas.microsoft.com/office/word/2010/wordprocessingInk" xmlns:wne="http://schemas.microsoft.com/office/word/2006/wordml" xmlns:wps="http://schemas.microsoft.com/office/word/2010/wordprocessingShape" mc:Ignorable="w14 wp14">
+<w:numbering xmlns:ve="http://schemas.openxmlformats.org/markup-compatibility/2006" xmlns:o="urn:schemas-microsoft-com:office:office" xmlns:r="http://schemas.openxmlformats.org/officeDocument/2006/relationships" xmlns:m="http://schemas.openxmlformats.org/officeDocument/2006/math" xmlns:v="urn:schemas-microsoft-com:vml" xmlns:wp="http://schemas.openxmlformats.org/drawingml/2006/wordprocessingDrawing" xmlns:w10="urn:schemas-microsoft-com:office:word" xmlns:w="http://schemas.openxmlformats.org/wordprocessingml/2006/main" xmlns:wne="http://schemas.microsoft.com/office/word/2006/wordml">
   <w:abstractNum w:abstractNumId="0">
     <w:nsid w:val="05ED0ACC"/>
     <w:multiLevelType w:val="hybridMultilevel"/>
@@ -2148,7 +2148,7 @@
 </file>
 
 <file path=word/styles.xml><?xml version="1.0" encoding="utf-8"?>
-<w:styles xmlns:mc="http://schemas.openxmlformats.org/markup-compatibility/2006" xmlns:r="http://schemas.openxmlformats.org/officeDocument/2006/relationships" xmlns:w="http://schemas.openxmlformats.org/wordprocessingml/2006/main" xmlns:w14="http://schemas.microsoft.com/office/word/2010/wordml" mc:Ignorable="w14">
+<w:styles xmlns:r="http://schemas.openxmlformats.org/officeDocument/2006/relationships" xmlns:w="http://schemas.openxmlformats.org/wordprocessingml/2006/main">
   <w:docDefaults>
     <w:rPrDefault>
       <w:rPr>
@@ -2306,6 +2306,7 @@
   <w:style w:type="paragraph" w:default="1" w:styleId="Normal">
     <w:name w:val="Normal"/>
     <w:qFormat/>
+    <w:rsid w:val="008279D0"/>
   </w:style>
   <w:style w:type="character" w:default="1" w:styleId="DefaultParagraphFont">
     <w:name w:val="Default Paragraph Font"/>
@@ -2318,6 +2319,7 @@
     <w:uiPriority w:val="99"/>
     <w:semiHidden/>
     <w:unhideWhenUsed/>
+    <w:qFormat/>
     <w:tblPr>
       <w:tblInd w:w="0" w:type="dxa"/>
       <w:tblCellMar>
